--- a/Биоценология/Паразитоценоз.Развитие и эволюция.docx
+++ b/Биоценология/Паразитоценоз.Развитие и эволюция.docx
@@ -219,7 +219,21 @@
           <w:sz w:val="28"/>
           <w:szCs w:val="28"/>
         </w:rPr>
-        <w:t xml:space="preserve">Для эндопаразитов организм хозяина является также и внешней средой, а внешняя среда, в которой обитает хозяин, влияет на паразитов лишь косвенно, через преломляющее действие организма хозяина. Например, переохлаждение приводит к ослаблению хозяина и массовому развитию паразитов. Эктопаразиты и часть эндопаразитов входят в состав биоценозов, где обитает вид хозяина, если какую-либо часть своего жизненного цикла проводят во внешней среде. В это время паразиты подвержены </w:t>
+        <w:t>Для эндопаразитов организм хозяина является также и внешней средой, а внешняя среда, в которой обитает хозяин, влияет на паразитов лишь косвенно, через преломляющее действие</w:t>
+      </w:r>
+      <w:r>
+        <w:rPr>
+          <w:sz w:val="28"/>
+          <w:szCs w:val="28"/>
+        </w:rPr>
+        <w:t xml:space="preserve"> на организм</w:t>
+      </w:r>
+      <w:r>
+        <w:rPr>
+          <w:sz w:val="28"/>
+          <w:szCs w:val="28"/>
+        </w:rPr>
+        <w:t xml:space="preserve"> хозяина. Например, переохлаждение приводит к ослаблению хозяина и массовому развитию паразитов. Эктопаразиты и часть эндопаразитов входят в состав биоценозов, где обитает вид хозяина, если какую-либо часть своего жизненного цикла проводят во внешней среде. В это время паразиты подвержены </w:t>
       </w:r>
       <w:r>
         <w:rPr>
@@ -267,7 +281,21 @@
           <w:sz w:val="28"/>
           <w:szCs w:val="28"/>
         </w:rPr>
-        <w:t>Внутри организма хозяина паразиты подвержены действию защитных реакций хозяина и также, как и члены любого биоценоза, вступают в конкурентные отношения с особями своего вида и с другими паразитами. Например, все паразитические черви выбирают себе в организме хозяина определённое место обитания. Если бы черви, проникая в организм животного, не могли сориентироваться в выборе подходящего для их существования ор</w:t>
+        <w:t>Внутри организма хозяина паразиты подвержены действию за</w:t>
+      </w:r>
+      <w:r>
+        <w:rPr>
+          <w:sz w:val="28"/>
+          <w:szCs w:val="28"/>
+        </w:rPr>
+        <w:t xml:space="preserve">щитных реакций хозяина и также </w:t>
+      </w:r>
+      <w:r>
+        <w:rPr>
+          <w:sz w:val="28"/>
+          <w:szCs w:val="28"/>
+        </w:rPr>
+        <w:t>вступают в конкурентные отношения с особями своего вида и с другими паразитами. Например, все паразитические черви выбирают себе в организме хозяина определённое место обитания. Если бы черви, проникая в организм животного, не могли сориентироваться в выборе подходящего для их существования ор</w:t>
       </w:r>
       <w:r>
         <w:rPr>
@@ -281,7 +309,7 @@
           <w:sz w:val="28"/>
           <w:szCs w:val="28"/>
         </w:rPr>
-        <w:t xml:space="preserve">вследствие существующей между отдельными видами конкуренции. Например, у собак, заражённых аскаридой, приживалось значительно меньше личинок широкого </w:t>
+        <w:t xml:space="preserve">вследствие существующей между отдельными видами конкуренции. Например, у собак, заражённых аскаридой, приживалось значительно меньше личинок широкого лентеца, и развитие их шло медленнее, чем у </w:t>
       </w:r>
       <w:r>
         <w:rPr>
@@ -289,7 +317,7 @@
           <w:szCs w:val="28"/>
         </w:rPr>
         <w:lastRenderedPageBreak/>
-        <w:t>лентеца, и развитие их шло медленнее, чем у собак, свободных от аскарид. В процессе эволюции каждый паразит нашёл свою специфическую экологическую нишу, то есть не только место обитания, но и способ питания, способ прикрепления и вообще характер взаимоотношений с внешней средой.</w:t>
+        <w:t>собак, свободных от аскарид. В процессе эволюции каждый паразит нашёл свою специфическую экологическую нишу, то есть не только место обитания, но и способ питания, способ прикрепления и вообще характер взаимоотношений с внешней средой.</w:t>
       </w:r>
     </w:p>
     <w:p>
@@ -361,6 +389,63 @@
           <w:sz w:val="28"/>
           <w:szCs w:val="28"/>
         </w:rPr>
+        <w:t xml:space="preserve">Как правило, паразит одновременно действует на хозяина различными путями, </w:t>
+      </w:r>
+      <w:r>
+        <w:rPr>
+          <w:color w:val="000000"/>
+          <w:sz w:val="28"/>
+          <w:szCs w:val="28"/>
+        </w:rPr>
+        <w:t>но обычно не вызывает смерти хозяина, поскольку гибель хозяина означает и гибель паразита. В процессе эволюции</w:t>
+      </w:r>
+      <w:r>
+        <w:rPr>
+          <w:color w:val="000000"/>
+          <w:sz w:val="28"/>
+          <w:szCs w:val="28"/>
+        </w:rPr>
+        <w:t xml:space="preserve"> системы паразит — хозяин вырабатываются взаимные приспособле</w:t>
+      </w:r>
+      <w:r>
+        <w:rPr>
+          <w:color w:val="000000"/>
+          <w:sz w:val="28"/>
+          <w:szCs w:val="28"/>
+        </w:rPr>
+        <w:softHyphen/>
+        <w:t>ния, обеспечиваю относительную устойчивость этой системы.</w:t>
+      </w:r>
+    </w:p>
+    <w:p>
+      <w:pPr>
+        <w:pStyle w:val="a3"/>
+        <w:spacing w:line="360" w:lineRule="auto"/>
+        <w:ind w:firstLine="708"/>
+        <w:rPr>
+          <w:color w:val="000000"/>
+          <w:sz w:val="28"/>
+          <w:szCs w:val="28"/>
+        </w:rPr>
+      </w:pPr>
+    </w:p>
+    <w:p>
+      <w:pPr>
+        <w:pStyle w:val="a3"/>
+        <w:spacing w:line="360" w:lineRule="auto"/>
+        <w:ind w:firstLine="708"/>
+        <w:rPr>
+          <w:color w:val="000000"/>
+          <w:sz w:val="28"/>
+          <w:szCs w:val="28"/>
+        </w:rPr>
+      </w:pPr>
+      <w:r>
+        <w:rPr>
+          <w:color w:val="000000"/>
+          <w:sz w:val="28"/>
+          <w:szCs w:val="28"/>
+        </w:rPr>
         <w:t xml:space="preserve">Ряд крупных кишечных паразитов (широкий лентец, аскарида и др.) могут вызвать закупорку просвета </w:t>
       </w:r>
       <w:r>
@@ -525,6 +610,7 @@
           <w:sz w:val="28"/>
           <w:szCs w:val="28"/>
         </w:rPr>
+        <w:lastRenderedPageBreak/>
         <w:t xml:space="preserve">Питание паразитов происходит за счет хозяина. Паразиты поглощают </w:t>
       </w:r>
       <w:r>
@@ -649,16 +735,7 @@
           <w:sz w:val="28"/>
           <w:szCs w:val="28"/>
         </w:rPr>
-        <w:t xml:space="preserve">хозяина. В процессе миграции личинки разрушают ткани, вызывают воспалительные процессы, способствуют </w:t>
-      </w:r>
-      <w:r>
-        <w:rPr>
-          <w:color w:val="000000"/>
-          <w:sz w:val="28"/>
-          <w:szCs w:val="28"/>
-        </w:rPr>
-        <w:lastRenderedPageBreak/>
-        <w:t>проникновению инфекции, оказывают токсическое действие.</w:t>
+        <w:t>хозяина. В процессе миграции личинки разрушают ткани, вызывают воспалительные процессы, способствуют проникновению инфекции, оказывают токсическое действие.</w:t>
       </w:r>
       <w:r>
         <w:rPr>
@@ -724,51 +801,6 @@
       </w:pPr>
       <w:r>
         <w:rPr>
-          <w:color w:val="000000"/>
-          <w:sz w:val="28"/>
-          <w:szCs w:val="28"/>
-        </w:rPr>
-        <w:t xml:space="preserve">Как правило, паразит одновременно действует на хозяина различными путями, </w:t>
-      </w:r>
-      <w:r>
-        <w:rPr>
-          <w:color w:val="000000"/>
-          <w:sz w:val="28"/>
-          <w:szCs w:val="28"/>
-        </w:rPr>
-        <w:t>но обычно не вызывает смерти хозяина, поскольку гибель хозяина означает и гибель паразита. В процессе эволюции</w:t>
-      </w:r>
-      <w:r>
-        <w:rPr>
-          <w:color w:val="000000"/>
-          <w:sz w:val="28"/>
-          <w:szCs w:val="28"/>
-        </w:rPr>
-        <w:t xml:space="preserve"> системы паразит — хозяин вырабатываются взаимные приспособле</w:t>
-      </w:r>
-      <w:r>
-        <w:rPr>
-          <w:color w:val="000000"/>
-          <w:sz w:val="28"/>
-          <w:szCs w:val="28"/>
-        </w:rPr>
-        <w:softHyphen/>
-        <w:t>ния, обеспечиваю относительную устойчивость этой системы.</w:t>
-      </w:r>
-    </w:p>
-    <w:p>
-      <w:pPr>
-        <w:pStyle w:val="a3"/>
-        <w:spacing w:line="360" w:lineRule="auto"/>
-        <w:rPr>
-          <w:b/>
-          <w:color w:val="000000"/>
-          <w:sz w:val="28"/>
-          <w:szCs w:val="28"/>
-        </w:rPr>
-      </w:pPr>
-      <w:r>
-        <w:rPr>
           <w:b/>
           <w:color w:val="000000"/>
           <w:sz w:val="28"/>
@@ -1405,7 +1437,17 @@
           <w:sz w:val="28"/>
           <w:szCs w:val="28"/>
         </w:rPr>
-        <w:t>Переход к паразитическому образу жизни сопровождается появлением ряда приспособлений паразита к новым условиям существо</w:t>
+        <w:t>Переход к паразитическому образу жизни сопровождается появлением ряда приспос</w:t>
+      </w:r>
+      <w:bookmarkStart w:id="0" w:name="_GoBack"/>
+      <w:bookmarkEnd w:id="0"/>
+      <w:r>
+        <w:rPr>
+          <w:color w:val="000000"/>
+          <w:sz w:val="28"/>
+          <w:szCs w:val="28"/>
+        </w:rPr>
+        <w:t>облений паразита к новым условиям существо</w:t>
       </w:r>
       <w:r>
         <w:rPr>
@@ -1439,120 +1481,6 @@
           <w:szCs w:val="28"/>
         </w:rPr>
         <w:t>.</w:t>
-      </w:r>
-    </w:p>
-    <w:p>
-      <w:pPr>
-        <w:pStyle w:val="a3"/>
-        <w:spacing w:line="360" w:lineRule="auto"/>
-        <w:ind w:firstLine="708"/>
-        <w:rPr>
-          <w:color w:val="000000"/>
-          <w:sz w:val="28"/>
-          <w:szCs w:val="28"/>
-        </w:rPr>
-      </w:pPr>
-      <w:r>
-        <w:rPr>
-          <w:color w:val="000000"/>
-          <w:sz w:val="28"/>
-          <w:szCs w:val="28"/>
-        </w:rPr>
-        <w:t>У кровососущих характерно увеличение вместимости пищевари</w:t>
-      </w:r>
-      <w:r>
-        <w:rPr>
-          <w:color w:val="000000"/>
-          <w:sz w:val="28"/>
-          <w:szCs w:val="28"/>
-        </w:rPr>
-        <w:softHyphen/>
-        <w:t xml:space="preserve">тельной системы за счет появления слепых выростов кишечной трубки (пиявка, клещи). </w:t>
-      </w:r>
-    </w:p>
-    <w:p>
-      <w:pPr>
-        <w:pStyle w:val="a3"/>
-        <w:spacing w:line="360" w:lineRule="auto"/>
-        <w:ind w:firstLine="708"/>
-        <w:rPr>
-          <w:color w:val="000000"/>
-          <w:sz w:val="28"/>
-          <w:szCs w:val="28"/>
-        </w:rPr>
-      </w:pPr>
-      <w:r>
-        <w:rPr>
-          <w:color w:val="000000"/>
-          <w:sz w:val="28"/>
-          <w:szCs w:val="28"/>
-        </w:rPr>
-        <w:t xml:space="preserve">Кишечные паразиты обладают антиферментными свойствами, защищающими их от переваривания в кишечнике. </w:t>
-      </w:r>
-    </w:p>
-    <w:p>
-      <w:pPr>
-        <w:pStyle w:val="a3"/>
-        <w:spacing w:line="360" w:lineRule="auto"/>
-        <w:ind w:firstLine="708"/>
-        <w:rPr>
-          <w:color w:val="000000"/>
-          <w:sz w:val="28"/>
-          <w:szCs w:val="28"/>
-        </w:rPr>
-      </w:pPr>
-      <w:r>
-        <w:rPr>
-          <w:color w:val="000000"/>
-          <w:sz w:val="28"/>
-          <w:szCs w:val="28"/>
-        </w:rPr>
-        <w:t>Д</w:t>
-      </w:r>
-      <w:r>
-        <w:rPr>
-          <w:color w:val="000000"/>
-          <w:sz w:val="28"/>
-          <w:szCs w:val="28"/>
-        </w:rPr>
-        <w:t>ля паразитов характерна высокая плодовитость, поскольку в процессе цикла развития огромное количество личиночных форм погибает, не достигая половой зрелости. Как компенсация гибели личиночных форм у паразитов наблюдается мощное развитие половой системы и образо</w:t>
-      </w:r>
-      <w:r>
-        <w:rPr>
-          <w:color w:val="000000"/>
-          <w:sz w:val="28"/>
-          <w:szCs w:val="28"/>
-        </w:rPr>
-        <w:softHyphen/>
-        <w:t>вание огромного количества половых продуктов</w:t>
-      </w:r>
-    </w:p>
-    <w:p>
-      <w:pPr>
-        <w:pStyle w:val="a3"/>
-        <w:spacing w:line="360" w:lineRule="auto"/>
-        <w:rPr>
-          <w:color w:val="000000"/>
-          <w:sz w:val="28"/>
-          <w:szCs w:val="28"/>
-        </w:rPr>
-      </w:pPr>
-      <w:r>
-        <w:rPr>
-          <w:color w:val="000000"/>
-          <w:sz w:val="28"/>
-          <w:szCs w:val="28"/>
-        </w:rPr>
-        <w:t xml:space="preserve">У сосальщиков, кроме того, гибель зародышей компенсируется размножением личиночных стадий путем партеногенеза. В результате из одного яйца может образоваться множество инвазионных стадий. Развитие одних органов сочетается у паразитов с исчезновением других, не играющих существенной роли в новых условиях существования. Так, постоянство внутренней среды обитания приводит к редукции органов чувств (глаза и </w:t>
-      </w:r>
-      <w:r>
-        <w:rPr>
-          <w:color w:val="000000"/>
-          <w:sz w:val="28"/>
-          <w:szCs w:val="28"/>
-        </w:rPr>
-        <w:lastRenderedPageBreak/>
-        <w:t>др.), исчезновению органов передвижения, у ленточных червей отсутствует пищеварительная система.</w:t>
       </w:r>
     </w:p>
     <w:p>
@@ -1623,7 +1551,7 @@
           <w:szCs w:val="28"/>
           <w:shd w:val="clear" w:color="auto" w:fill="FFFFFF"/>
         </w:rPr>
-        <w:t>редками всех паразитических организмов были свободноживущие формы, которые постепенно в борьбе за свое существование в процессе эволюции органического мира приспособились к паразитическому образу жизни.</w:t>
+        <w:t>редками всех паразитических организмов были свободноживущие формы, которые постепенно в борьбе за свое существование в процессе эволюции приспособились к паразитическому образу жизни.</w:t>
       </w:r>
     </w:p>
     <w:p>
@@ -1635,7 +1563,6 @@
           <w:sz w:val="28"/>
           <w:szCs w:val="28"/>
           <w:shd w:val="clear" w:color="auto" w:fill="FFFFFF"/>
-          <w:lang w:val="en-US"/>
         </w:rPr>
       </w:pPr>
       <w:r>
@@ -1654,7 +1581,6 @@
           <w:sz w:val="28"/>
           <w:szCs w:val="28"/>
           <w:shd w:val="clear" w:color="auto" w:fill="FFFFFF"/>
-          <w:lang w:val="en-US"/>
         </w:rPr>
         <w:t>:</w:t>
       </w:r>
@@ -1770,6 +1696,7 @@
           <w:szCs w:val="28"/>
           <w:lang w:eastAsia="ru-RU"/>
         </w:rPr>
+        <w:lastRenderedPageBreak/>
         <w:t>Третий путь - случайное проникновение будущего паразита в организм хозяина. Крупные животные могут заглатывать с пищей мелкие формы, некоторые из них не погибают, а, приспосабливаясь к новым условиям, превращаются в паразитов.</w:t>
       </w:r>
     </w:p>
@@ -1842,198 +1769,415 @@
           <w:sz w:val="28"/>
           <w:szCs w:val="28"/>
         </w:rPr>
+        <w:t>Переход к паразитическому образу жизни сопровождается появлением</w:t>
+      </w:r>
+    </w:p>
+    <w:p>
+      <w:pPr>
+        <w:spacing w:line="360" w:lineRule="auto"/>
+        <w:rPr>
+          <w:rFonts w:ascii="Times New Roman" w:hAnsi="Times New Roman" w:cs="Times New Roman"/>
+          <w:sz w:val="28"/>
+          <w:szCs w:val="28"/>
+        </w:rPr>
+      </w:pPr>
+      <w:r>
+        <w:rPr>
+          <w:rFonts w:ascii="Times New Roman" w:hAnsi="Times New Roman" w:cs="Times New Roman"/>
+          <w:sz w:val="28"/>
+          <w:szCs w:val="28"/>
+        </w:rPr>
+        <w:t>у паразитов ряда адаптаци</w:t>
+      </w:r>
+      <w:r>
+        <w:rPr>
+          <w:rFonts w:ascii="Times New Roman" w:hAnsi="Times New Roman" w:cs="Times New Roman"/>
+          <w:sz w:val="28"/>
+          <w:szCs w:val="28"/>
+        </w:rPr>
+        <w:t>и, облегчающих их существование</w:t>
+      </w:r>
+    </w:p>
+    <w:p>
+      <w:pPr>
+        <w:spacing w:line="360" w:lineRule="auto"/>
+        <w:rPr>
+          <w:rFonts w:ascii="Times New Roman" w:hAnsi="Times New Roman" w:cs="Times New Roman"/>
+          <w:sz w:val="28"/>
+          <w:szCs w:val="28"/>
+        </w:rPr>
+      </w:pPr>
+      <w:r>
+        <w:rPr>
+          <w:rFonts w:ascii="Times New Roman" w:hAnsi="Times New Roman" w:cs="Times New Roman"/>
+          <w:sz w:val="28"/>
+          <w:szCs w:val="28"/>
+        </w:rPr>
+        <w:t>в специфических условиях организма хозяина.</w:t>
+      </w:r>
+    </w:p>
+    <w:p>
+      <w:pPr>
+        <w:spacing w:line="360" w:lineRule="auto"/>
+        <w:rPr>
+          <w:rFonts w:ascii="Times New Roman" w:hAnsi="Times New Roman" w:cs="Times New Roman"/>
+          <w:sz w:val="28"/>
+          <w:szCs w:val="28"/>
+        </w:rPr>
+      </w:pPr>
+      <w:r>
+        <w:rPr>
+          <w:rFonts w:ascii="Times New Roman" w:hAnsi="Times New Roman" w:cs="Times New Roman"/>
+          <w:sz w:val="28"/>
+          <w:szCs w:val="28"/>
+        </w:rPr>
+        <w:t>Разнообразие форм паразитизма, различное систематическое положение</w:t>
+      </w:r>
+    </w:p>
+    <w:p>
+      <w:pPr>
+        <w:spacing w:line="360" w:lineRule="auto"/>
+        <w:rPr>
+          <w:rFonts w:ascii="Times New Roman" w:hAnsi="Times New Roman" w:cs="Times New Roman"/>
+          <w:sz w:val="28"/>
+          <w:szCs w:val="28"/>
+        </w:rPr>
+      </w:pPr>
+      <w:r>
+        <w:rPr>
+          <w:rFonts w:ascii="Times New Roman" w:hAnsi="Times New Roman" w:cs="Times New Roman"/>
+          <w:sz w:val="28"/>
+          <w:szCs w:val="28"/>
+        </w:rPr>
+        <w:t>паразитов (их принадлежность к разным отрядам, классам и</w:t>
+      </w:r>
+    </w:p>
+    <w:p>
+      <w:pPr>
+        <w:spacing w:line="360" w:lineRule="auto"/>
+        <w:rPr>
+          <w:rFonts w:ascii="Times New Roman" w:hAnsi="Times New Roman" w:cs="Times New Roman"/>
+          <w:sz w:val="28"/>
+          <w:szCs w:val="28"/>
+        </w:rPr>
+      </w:pPr>
+      <w:r>
+        <w:rPr>
+          <w:rFonts w:ascii="Times New Roman" w:hAnsi="Times New Roman" w:cs="Times New Roman"/>
+          <w:sz w:val="28"/>
+          <w:szCs w:val="28"/>
+        </w:rPr>
+        <w:t>типам), а также обитание их в разных органах и системах хозяина</w:t>
+      </w:r>
+    </w:p>
+    <w:p>
+      <w:pPr>
+        <w:spacing w:line="360" w:lineRule="auto"/>
+        <w:rPr>
+          <w:rFonts w:ascii="Times New Roman" w:hAnsi="Times New Roman" w:cs="Times New Roman"/>
+          <w:sz w:val="28"/>
+          <w:szCs w:val="28"/>
+        </w:rPr>
+      </w:pPr>
+      <w:r>
+        <w:rPr>
+          <w:rFonts w:ascii="Times New Roman" w:hAnsi="Times New Roman" w:cs="Times New Roman"/>
+          <w:sz w:val="28"/>
+          <w:szCs w:val="28"/>
+        </w:rPr>
+        <w:t>обусловливают многообразие этих адаптации.</w:t>
+      </w:r>
+      <w:r>
+        <w:rPr>
+          <w:rFonts w:ascii="Times New Roman" w:hAnsi="Times New Roman" w:cs="Times New Roman"/>
+          <w:sz w:val="28"/>
+          <w:szCs w:val="28"/>
+        </w:rPr>
+        <w:t xml:space="preserve"> К адаптациям паразитов можно отнести</w:t>
+      </w:r>
+      <w:r>
+        <w:rPr>
+          <w:rFonts w:ascii="Times New Roman" w:hAnsi="Times New Roman" w:cs="Times New Roman"/>
+          <w:sz w:val="28"/>
+          <w:szCs w:val="28"/>
+        </w:rPr>
+        <w:t xml:space="preserve">: </w:t>
+      </w:r>
+      <w:r>
+        <w:rPr>
+          <w:rFonts w:ascii="Times New Roman" w:hAnsi="Times New Roman" w:cs="Times New Roman"/>
+          <w:sz w:val="28"/>
+          <w:szCs w:val="28"/>
+        </w:rPr>
+        <w:t>изменение формы тела (редукция конечностей, укорачивание тела, сплющенное тело), наличие органов фиксации (присоски и крючья), редукция кишечника, покровы, обладающие антиферментными свойствами, защищающие их от переваривания в кишечнике хозяина, анаэробное дыхание, мощное развитие половой системы.</w:t>
+      </w:r>
+    </w:p>
+    <w:p>
+      <w:pPr>
+        <w:spacing w:line="360" w:lineRule="auto"/>
+        <w:rPr>
+          <w:rFonts w:ascii="Times New Roman" w:hAnsi="Times New Roman" w:cs="Times New Roman"/>
+          <w:sz w:val="28"/>
+        </w:rPr>
+      </w:pPr>
+      <w:r>
+        <w:tab/>
+      </w:r>
+      <w:r>
+        <w:rPr>
+          <w:rFonts w:ascii="Times New Roman" w:hAnsi="Times New Roman" w:cs="Times New Roman"/>
+          <w:sz w:val="28"/>
+        </w:rPr>
+        <w:t>В</w:t>
+      </w:r>
+      <w:r>
+        <w:rPr>
+          <w:rFonts w:ascii="Times New Roman" w:hAnsi="Times New Roman" w:cs="Times New Roman"/>
+          <w:sz w:val="28"/>
+        </w:rPr>
+        <w:t xml:space="preserve"> первую очередь относятся высокая плодовитость </w:t>
+      </w:r>
+      <w:proofErr w:type="spellStart"/>
+      <w:r>
+        <w:rPr>
+          <w:rFonts w:ascii="Times New Roman" w:hAnsi="Times New Roman" w:cs="Times New Roman"/>
+          <w:sz w:val="28"/>
+        </w:rPr>
+        <w:t>иособенности</w:t>
+      </w:r>
+      <w:proofErr w:type="spellEnd"/>
+      <w:r>
+        <w:rPr>
+          <w:rFonts w:ascii="Times New Roman" w:hAnsi="Times New Roman" w:cs="Times New Roman"/>
+          <w:sz w:val="28"/>
+        </w:rPr>
+        <w:t xml:space="preserve"> половой системы. Действительно, возможность оставления</w:t>
+      </w:r>
+      <w:r>
+        <w:rPr>
+          <w:rFonts w:ascii="Times New Roman" w:hAnsi="Times New Roman" w:cs="Times New Roman"/>
+          <w:sz w:val="28"/>
+        </w:rPr>
+        <w:t xml:space="preserve"> </w:t>
+      </w:r>
+      <w:r>
+        <w:rPr>
+          <w:rFonts w:ascii="Times New Roman" w:hAnsi="Times New Roman" w:cs="Times New Roman"/>
+          <w:sz w:val="28"/>
+        </w:rPr>
+        <w:t>потомства и попадания его в благоприятную среду</w:t>
+      </w:r>
+      <w:r>
+        <w:rPr>
+          <w:rFonts w:ascii="Times New Roman" w:hAnsi="Times New Roman" w:cs="Times New Roman"/>
+          <w:sz w:val="28"/>
+        </w:rPr>
+        <w:t xml:space="preserve"> </w:t>
+      </w:r>
+      <w:r>
+        <w:rPr>
+          <w:rFonts w:ascii="Times New Roman" w:hAnsi="Times New Roman" w:cs="Times New Roman"/>
+          <w:sz w:val="28"/>
+        </w:rPr>
+        <w:t>у паразитов часто ничтожна. В связи с этим интенсивность</w:t>
+      </w:r>
+      <w:r>
+        <w:rPr>
+          <w:rFonts w:ascii="Times New Roman" w:hAnsi="Times New Roman" w:cs="Times New Roman"/>
+          <w:sz w:val="28"/>
+        </w:rPr>
+        <w:t xml:space="preserve"> </w:t>
+      </w:r>
+      <w:r>
+        <w:rPr>
+          <w:rFonts w:ascii="Times New Roman" w:hAnsi="Times New Roman" w:cs="Times New Roman"/>
+          <w:sz w:val="28"/>
+        </w:rPr>
+        <w:t>размножения паразитов по сравнению со свободноживущими формами</w:t>
+      </w:r>
+      <w:r>
+        <w:rPr>
+          <w:rFonts w:ascii="Times New Roman" w:hAnsi="Times New Roman" w:cs="Times New Roman"/>
+          <w:sz w:val="28"/>
+        </w:rPr>
+        <w:t xml:space="preserve"> </w:t>
+      </w:r>
+      <w:r>
+        <w:rPr>
+          <w:rFonts w:ascii="Times New Roman" w:hAnsi="Times New Roman" w:cs="Times New Roman"/>
+          <w:sz w:val="28"/>
+        </w:rPr>
+        <w:t>гораздо более велика. Достигается это разными способами. У многоклеточных</w:t>
+      </w:r>
+      <w:r>
+        <w:rPr>
+          <w:rFonts w:ascii="Times New Roman" w:hAnsi="Times New Roman" w:cs="Times New Roman"/>
+          <w:sz w:val="28"/>
+        </w:rPr>
+        <w:t xml:space="preserve"> </w:t>
+      </w:r>
+      <w:r>
+        <w:rPr>
+          <w:rFonts w:ascii="Times New Roman" w:hAnsi="Times New Roman" w:cs="Times New Roman"/>
+          <w:sz w:val="28"/>
+        </w:rPr>
+        <w:t>это сильная степень развития половой системы и образо</w:t>
+      </w:r>
+      <w:r>
+        <w:rPr>
+          <w:rFonts w:ascii="Times New Roman" w:hAnsi="Times New Roman" w:cs="Times New Roman"/>
+          <w:sz w:val="28"/>
+        </w:rPr>
+        <w:t xml:space="preserve">вание огромного количества половых продуктов. </w:t>
+      </w:r>
+      <w:r>
+        <w:rPr>
+          <w:rFonts w:ascii="Times New Roman" w:hAnsi="Times New Roman" w:cs="Times New Roman"/>
+          <w:sz w:val="28"/>
+        </w:rPr>
+        <w:t xml:space="preserve">Этому </w:t>
+      </w:r>
+      <w:r>
+        <w:rPr>
+          <w:rFonts w:ascii="Times New Roman" w:hAnsi="Times New Roman" w:cs="Times New Roman"/>
+          <w:sz w:val="28"/>
+        </w:rPr>
         <w:lastRenderedPageBreak/>
-        <w:t>Переход к паразитическому образу жизни сопровождается появлением</w:t>
-      </w:r>
-    </w:p>
-    <w:p>
-      <w:pPr>
-        <w:spacing w:line="360" w:lineRule="auto"/>
-        <w:rPr>
-          <w:rFonts w:ascii="Times New Roman" w:hAnsi="Times New Roman" w:cs="Times New Roman"/>
-          <w:sz w:val="28"/>
-          <w:szCs w:val="28"/>
-        </w:rPr>
-      </w:pPr>
-      <w:r>
-        <w:rPr>
-          <w:rFonts w:ascii="Times New Roman" w:hAnsi="Times New Roman" w:cs="Times New Roman"/>
-          <w:sz w:val="28"/>
-          <w:szCs w:val="28"/>
-        </w:rPr>
-        <w:t>у паразитов ряда адаптации, облегчающих их существование,</w:t>
-      </w:r>
-    </w:p>
-    <w:p>
-      <w:pPr>
-        <w:spacing w:line="360" w:lineRule="auto"/>
-        <w:rPr>
-          <w:rFonts w:ascii="Times New Roman" w:hAnsi="Times New Roman" w:cs="Times New Roman"/>
-          <w:sz w:val="28"/>
-          <w:szCs w:val="28"/>
-        </w:rPr>
-      </w:pPr>
-      <w:r>
-        <w:rPr>
-          <w:rFonts w:ascii="Times New Roman" w:hAnsi="Times New Roman" w:cs="Times New Roman"/>
-          <w:sz w:val="28"/>
-          <w:szCs w:val="28"/>
-        </w:rPr>
-        <w:t>развитие и размножение в специфических условиях организма хозяина.</w:t>
-      </w:r>
-    </w:p>
-    <w:p>
-      <w:pPr>
-        <w:spacing w:line="360" w:lineRule="auto"/>
-        <w:rPr>
-          <w:rFonts w:ascii="Times New Roman" w:hAnsi="Times New Roman" w:cs="Times New Roman"/>
-          <w:sz w:val="28"/>
-          <w:szCs w:val="28"/>
-        </w:rPr>
-      </w:pPr>
-      <w:r>
-        <w:rPr>
-          <w:rFonts w:ascii="Times New Roman" w:hAnsi="Times New Roman" w:cs="Times New Roman"/>
-          <w:sz w:val="28"/>
-          <w:szCs w:val="28"/>
-        </w:rPr>
-        <w:t>Разнообразие форм паразитизма, различное систематическое положение</w:t>
-      </w:r>
-    </w:p>
-    <w:p>
-      <w:pPr>
-        <w:spacing w:line="360" w:lineRule="auto"/>
-        <w:rPr>
-          <w:rFonts w:ascii="Times New Roman" w:hAnsi="Times New Roman" w:cs="Times New Roman"/>
-          <w:sz w:val="28"/>
-          <w:szCs w:val="28"/>
-        </w:rPr>
-      </w:pPr>
-      <w:r>
-        <w:rPr>
-          <w:rFonts w:ascii="Times New Roman" w:hAnsi="Times New Roman" w:cs="Times New Roman"/>
-          <w:sz w:val="28"/>
-          <w:szCs w:val="28"/>
-        </w:rPr>
-        <w:t>паразитов (их принадлежность к разным отрядам, классам и</w:t>
-      </w:r>
-    </w:p>
-    <w:p>
-      <w:pPr>
-        <w:spacing w:line="360" w:lineRule="auto"/>
-        <w:rPr>
-          <w:rFonts w:ascii="Times New Roman" w:hAnsi="Times New Roman" w:cs="Times New Roman"/>
-          <w:sz w:val="28"/>
-          <w:szCs w:val="28"/>
-        </w:rPr>
-      </w:pPr>
-      <w:r>
-        <w:rPr>
-          <w:rFonts w:ascii="Times New Roman" w:hAnsi="Times New Roman" w:cs="Times New Roman"/>
-          <w:sz w:val="28"/>
-          <w:szCs w:val="28"/>
-        </w:rPr>
-        <w:t>типам), а также обитание их в разных органах и системах хозяина</w:t>
-      </w:r>
-    </w:p>
-    <w:p>
-      <w:pPr>
-        <w:spacing w:line="360" w:lineRule="auto"/>
-        <w:rPr>
-          <w:rFonts w:ascii="Times New Roman" w:hAnsi="Times New Roman" w:cs="Times New Roman"/>
-          <w:sz w:val="28"/>
-          <w:szCs w:val="28"/>
-        </w:rPr>
-      </w:pPr>
-      <w:r>
-        <w:rPr>
-          <w:rFonts w:ascii="Times New Roman" w:hAnsi="Times New Roman" w:cs="Times New Roman"/>
-          <w:sz w:val="28"/>
-          <w:szCs w:val="28"/>
-        </w:rPr>
-        <w:t>обусловливают многообразие этих адаптации.</w:t>
-      </w:r>
-    </w:p>
-    <w:p>
-      <w:pPr>
-        <w:spacing w:line="360" w:lineRule="auto"/>
-        <w:rPr>
-          <w:rFonts w:ascii="Times New Roman" w:hAnsi="Times New Roman" w:cs="Times New Roman"/>
-          <w:sz w:val="28"/>
-          <w:szCs w:val="28"/>
-        </w:rPr>
-      </w:pPr>
-      <w:r>
-        <w:rPr>
-          <w:rFonts w:ascii="Times New Roman" w:hAnsi="Times New Roman" w:cs="Times New Roman"/>
-          <w:sz w:val="28"/>
-          <w:szCs w:val="28"/>
-        </w:rPr>
-        <w:t>https://studfiles.net/preview/5163590/</w:t>
-      </w:r>
-      <w:bookmarkStart w:id="0" w:name="_GoBack"/>
-      <w:bookmarkEnd w:id="0"/>
-    </w:p>
-    <w:p>
-      <w:pPr>
-        <w:spacing w:line="360" w:lineRule="auto"/>
-        <w:rPr>
-          <w:rFonts w:ascii="Times New Roman" w:hAnsi="Times New Roman" w:cs="Times New Roman"/>
-          <w:sz w:val="28"/>
-          <w:szCs w:val="28"/>
-        </w:rPr>
-      </w:pPr>
-    </w:p>
-    <w:p>
-      <w:pPr>
-        <w:pStyle w:val="a3"/>
-        <w:spacing w:line="360" w:lineRule="auto"/>
-        <w:rPr>
-          <w:color w:val="000000"/>
-          <w:sz w:val="28"/>
-          <w:szCs w:val="28"/>
-          <w:shd w:val="clear" w:color="auto" w:fill="FFFFFF"/>
-        </w:rPr>
-      </w:pPr>
-    </w:p>
-    <w:p>
-      <w:pPr>
-        <w:pStyle w:val="a3"/>
-        <w:spacing w:line="360" w:lineRule="auto"/>
-        <w:rPr>
-          <w:rFonts w:eastAsia="Helvetica-Bold"/>
-          <w:b/>
-          <w:bCs/>
-          <w:sz w:val="28"/>
-          <w:szCs w:val="28"/>
-        </w:rPr>
-      </w:pPr>
-    </w:p>
-    <w:p>
-      <w:pPr>
-        <w:pStyle w:val="a3"/>
-        <w:spacing w:line="360" w:lineRule="auto"/>
-        <w:rPr>
-          <w:rFonts w:eastAsia="Helvetica-Bold"/>
-          <w:b/>
-          <w:bCs/>
-          <w:sz w:val="28"/>
-          <w:szCs w:val="28"/>
-        </w:rPr>
-      </w:pPr>
-    </w:p>
-    <w:p>
-      <w:pPr>
-        <w:pStyle w:val="a3"/>
-        <w:spacing w:line="360" w:lineRule="auto"/>
-        <w:rPr>
-          <w:rFonts w:eastAsia="Helvetica-Bold"/>
-          <w:b/>
-          <w:bCs/>
-          <w:sz w:val="28"/>
-          <w:szCs w:val="28"/>
-        </w:rPr>
-      </w:pPr>
+        <w:t>способствуют</w:t>
+      </w:r>
+      <w:r>
+        <w:rPr>
+          <w:rFonts w:ascii="Times New Roman" w:hAnsi="Times New Roman" w:cs="Times New Roman"/>
+          <w:sz w:val="28"/>
+        </w:rPr>
+        <w:t xml:space="preserve"> </w:t>
+      </w:r>
+      <w:r>
+        <w:rPr>
+          <w:rFonts w:ascii="Times New Roman" w:hAnsi="Times New Roman" w:cs="Times New Roman"/>
+          <w:sz w:val="28"/>
+        </w:rPr>
+        <w:t xml:space="preserve">первичный гермафродитизм плоских червей, </w:t>
+      </w:r>
+      <w:r>
+        <w:rPr>
+          <w:rFonts w:ascii="Times New Roman" w:hAnsi="Times New Roman" w:cs="Times New Roman"/>
+          <w:sz w:val="28"/>
+        </w:rPr>
+        <w:t>и</w:t>
+      </w:r>
+      <w:r>
+        <w:rPr>
+          <w:rFonts w:ascii="Times New Roman" w:hAnsi="Times New Roman" w:cs="Times New Roman"/>
+          <w:sz w:val="28"/>
+        </w:rPr>
+        <w:t>значально высокая плодовитость</w:t>
+      </w:r>
+      <w:r>
+        <w:rPr>
+          <w:rFonts w:ascii="Times New Roman" w:hAnsi="Times New Roman" w:cs="Times New Roman"/>
+          <w:sz w:val="28"/>
+        </w:rPr>
+        <w:t xml:space="preserve"> </w:t>
+      </w:r>
+      <w:r>
+        <w:rPr>
+          <w:rFonts w:ascii="Times New Roman" w:hAnsi="Times New Roman" w:cs="Times New Roman"/>
+          <w:sz w:val="28"/>
+        </w:rPr>
+        <w:t>круглых червей и основной</w:t>
+      </w:r>
+      <w:r>
+        <w:rPr>
+          <w:rFonts w:ascii="Times New Roman" w:hAnsi="Times New Roman" w:cs="Times New Roman"/>
+          <w:sz w:val="28"/>
+        </w:rPr>
+        <w:t xml:space="preserve"> </w:t>
+      </w:r>
+      <w:r>
+        <w:rPr>
+          <w:rFonts w:ascii="Times New Roman" w:hAnsi="Times New Roman" w:cs="Times New Roman"/>
+          <w:sz w:val="28"/>
+        </w:rPr>
+        <w:t>массы членистоногих.</w:t>
+      </w:r>
+      <w:r>
+        <w:rPr>
+          <w:rFonts w:ascii="Times New Roman" w:hAnsi="Times New Roman" w:cs="Times New Roman"/>
+          <w:sz w:val="28"/>
+        </w:rPr>
+        <w:t xml:space="preserve"> </w:t>
+      </w:r>
+      <w:r>
+        <w:rPr>
+          <w:rFonts w:ascii="Times New Roman" w:hAnsi="Times New Roman" w:cs="Times New Roman"/>
+          <w:sz w:val="28"/>
+        </w:rPr>
+        <w:t>Некоторые паразиты из типа простейших приобретают</w:t>
+      </w:r>
+      <w:r>
+        <w:rPr>
+          <w:rFonts w:ascii="Times New Roman" w:hAnsi="Times New Roman" w:cs="Times New Roman"/>
+          <w:sz w:val="28"/>
+        </w:rPr>
+        <w:t xml:space="preserve"> </w:t>
+      </w:r>
+      <w:r>
+        <w:rPr>
+          <w:rFonts w:ascii="Times New Roman" w:hAnsi="Times New Roman" w:cs="Times New Roman"/>
+          <w:sz w:val="28"/>
+        </w:rPr>
+        <w:t>способность</w:t>
+      </w:r>
+      <w:r>
+        <w:rPr>
+          <w:rFonts w:ascii="Times New Roman" w:hAnsi="Times New Roman" w:cs="Times New Roman"/>
+          <w:sz w:val="28"/>
+        </w:rPr>
+        <w:t xml:space="preserve"> </w:t>
+      </w:r>
+      <w:r>
+        <w:rPr>
+          <w:rFonts w:ascii="Times New Roman" w:hAnsi="Times New Roman" w:cs="Times New Roman"/>
+          <w:sz w:val="28"/>
+        </w:rPr>
+        <w:t>к множественному делению — шизогонии, когда из одного</w:t>
+      </w:r>
+      <w:r>
+        <w:rPr>
+          <w:rFonts w:ascii="Times New Roman" w:hAnsi="Times New Roman" w:cs="Times New Roman"/>
+          <w:sz w:val="28"/>
+        </w:rPr>
+        <w:t xml:space="preserve"> </w:t>
+      </w:r>
+      <w:r>
+        <w:rPr>
+          <w:rFonts w:ascii="Times New Roman" w:hAnsi="Times New Roman" w:cs="Times New Roman"/>
+          <w:sz w:val="28"/>
+        </w:rPr>
+        <w:t>паразита</w:t>
+      </w:r>
+      <w:r>
+        <w:rPr>
+          <w:rFonts w:ascii="Times New Roman" w:hAnsi="Times New Roman" w:cs="Times New Roman"/>
+          <w:sz w:val="28"/>
+        </w:rPr>
+        <w:t xml:space="preserve"> </w:t>
+      </w:r>
+      <w:r>
+        <w:rPr>
+          <w:rFonts w:ascii="Times New Roman" w:hAnsi="Times New Roman" w:cs="Times New Roman"/>
+          <w:sz w:val="28"/>
+        </w:rPr>
+        <w:t>может образоваться более 1000 дочерних особей</w:t>
+      </w:r>
+      <w:r>
+        <w:rPr>
+          <w:rFonts w:ascii="Times New Roman" w:hAnsi="Times New Roman" w:cs="Times New Roman"/>
+          <w:sz w:val="28"/>
+        </w:rPr>
+        <w:t>.</w:t>
+      </w:r>
     </w:p>
     <w:p/>
     <w:sectPr>

--- a/Биоценология/Паразитоценоз.Развитие и эволюция.docx
+++ b/Биоценология/Паразитоценоз.Развитие и эволюция.docx
@@ -199,7 +199,23 @@
           <w:sz w:val="28"/>
           <w:szCs w:val="28"/>
         </w:rPr>
-        <w:t xml:space="preserve"> -называются непатогенными.</w:t>
+        <w:t xml:space="preserve"> -</w:t>
+      </w:r>
+      <w:r>
+        <w:rPr>
+          <w:color w:val="000000"/>
+          <w:sz w:val="28"/>
+          <w:szCs w:val="28"/>
+        </w:rPr>
+        <w:t xml:space="preserve"> </w:t>
+      </w:r>
+      <w:r>
+        <w:rPr>
+          <w:color w:val="000000"/>
+          <w:sz w:val="28"/>
+          <w:szCs w:val="28"/>
+        </w:rPr>
+        <w:t>называются непатогенными.</w:t>
       </w:r>
     </w:p>
     <w:p>
@@ -219,7 +235,21 @@
           <w:sz w:val="28"/>
           <w:szCs w:val="28"/>
         </w:rPr>
-        <w:t>Для эндопаразитов организм хозяина является также и внешней средой, а внешняя среда, в которой обитает хозяин, влияет на паразитов лишь косвенно, через преломляющее действие</w:t>
+        <w:t>Для эндопаразитов о</w:t>
+      </w:r>
+      <w:r>
+        <w:rPr>
+          <w:sz w:val="28"/>
+          <w:szCs w:val="28"/>
+        </w:rPr>
+        <w:t>рганизм хозяина является</w:t>
+      </w:r>
+      <w:r>
+        <w:rPr>
+          <w:sz w:val="28"/>
+          <w:szCs w:val="28"/>
+        </w:rPr>
+        <w:t xml:space="preserve"> внешней средой, а внешняя среда, в которой обитает хозяин, влияет на паразитов лишь косвенно, через преломляющее действие</w:t>
       </w:r>
       <w:r>
         <w:rPr>
@@ -342,6 +372,16 @@
         </w:rPr>
         <w:t>Действие паразита на хозяина.</w:t>
       </w:r>
+      <w:r>
+        <w:rPr>
+          <w:b/>
+          <w:bCs/>
+          <w:color w:val="000000"/>
+          <w:sz w:val="28"/>
+          <w:szCs w:val="28"/>
+        </w:rPr>
+        <w:tab/>
+      </w:r>
     </w:p>
     <w:p>
       <w:pPr>
@@ -371,6 +411,64 @@
         <w:softHyphen/>
         <w:t>ний тканей, наносимых органами прикрепления или частями ротового аппарата паразита.</w:t>
       </w:r>
+      <w:r>
+        <w:rPr>
+          <w:color w:val="000000"/>
+          <w:sz w:val="28"/>
+          <w:szCs w:val="28"/>
+        </w:rPr>
+        <w:t xml:space="preserve"> </w:t>
+      </w:r>
+      <w:r>
+        <w:rPr>
+          <w:color w:val="000000"/>
+          <w:sz w:val="28"/>
+          <w:szCs w:val="28"/>
+        </w:rPr>
+        <w:t xml:space="preserve">Наряду с половозрелыми особями механические повреждения могут причинять личиночные формы, </w:t>
+      </w:r>
+      <w:r>
+        <w:rPr>
+          <w:color w:val="000000"/>
+          <w:sz w:val="28"/>
+          <w:szCs w:val="28"/>
+        </w:rPr>
+        <w:t>путем проникновения</w:t>
+      </w:r>
+      <w:r>
+        <w:rPr>
+          <w:color w:val="000000"/>
+          <w:sz w:val="28"/>
+          <w:szCs w:val="28"/>
+        </w:rPr>
+        <w:t xml:space="preserve"> через </w:t>
+      </w:r>
+      <w:proofErr w:type="gramStart"/>
+      <w:r>
+        <w:rPr>
+          <w:color w:val="000000"/>
+          <w:sz w:val="28"/>
+          <w:szCs w:val="28"/>
+        </w:rPr>
+        <w:t>кожу</w:t>
+      </w:r>
+      <w:r>
+        <w:rPr>
+          <w:color w:val="000000"/>
+          <w:sz w:val="28"/>
+          <w:szCs w:val="28"/>
+        </w:rPr>
+        <w:t>(</w:t>
+      </w:r>
+      <w:proofErr w:type="gramEnd"/>
+      <w:r>
+        <w:rPr>
+          <w:color w:val="000000"/>
+          <w:sz w:val="28"/>
+          <w:szCs w:val="28"/>
+        </w:rPr>
+        <w:t>личинки кровяных сосальщиков).</w:t>
+      </w:r>
     </w:p>
     <w:p>
       <w:pPr>
@@ -428,112 +526,6 @@
           <w:szCs w:val="28"/>
         </w:rPr>
       </w:pPr>
-    </w:p>
-    <w:p>
-      <w:pPr>
-        <w:pStyle w:val="a3"/>
-        <w:spacing w:line="360" w:lineRule="auto"/>
-        <w:ind w:firstLine="708"/>
-        <w:rPr>
-          <w:color w:val="000000"/>
-          <w:sz w:val="28"/>
-          <w:szCs w:val="28"/>
-        </w:rPr>
-      </w:pPr>
-      <w:r>
-        <w:rPr>
-          <w:color w:val="000000"/>
-          <w:sz w:val="28"/>
-          <w:szCs w:val="28"/>
-        </w:rPr>
-        <w:t xml:space="preserve">Ряд крупных кишечных паразитов (широкий лентец, аскарида и др.) могут вызвать закупорку просвета </w:t>
-      </w:r>
-      <w:r>
-        <w:rPr>
-          <w:color w:val="000000"/>
-          <w:sz w:val="28"/>
-          <w:szCs w:val="28"/>
-        </w:rPr>
-        <w:t>кишечника.</w:t>
-      </w:r>
-      <w:r>
-        <w:rPr>
-          <w:color w:val="000000"/>
-          <w:sz w:val="28"/>
-          <w:szCs w:val="28"/>
-        </w:rPr>
-        <w:t xml:space="preserve"> Желчные протоки печени нередко закупориваются печеночными сосальщиками.</w:t>
-      </w:r>
-      <w:r>
-        <w:rPr>
-          <w:color w:val="000000"/>
-          <w:sz w:val="28"/>
-          <w:szCs w:val="28"/>
-        </w:rPr>
-        <w:t xml:space="preserve"> </w:t>
-      </w:r>
-      <w:r>
-        <w:rPr>
-          <w:color w:val="000000"/>
-          <w:sz w:val="28"/>
-          <w:szCs w:val="28"/>
-        </w:rPr>
-        <w:t xml:space="preserve">Наряду с половозрелыми особями механические повреждения могут причинять личиночные формы, </w:t>
-      </w:r>
-      <w:r>
-        <w:rPr>
-          <w:color w:val="000000"/>
-          <w:sz w:val="28"/>
-          <w:szCs w:val="28"/>
-        </w:rPr>
-        <w:t>путем проникновения</w:t>
-      </w:r>
-      <w:r>
-        <w:rPr>
-          <w:color w:val="000000"/>
-          <w:sz w:val="28"/>
-          <w:szCs w:val="28"/>
-        </w:rPr>
-        <w:t xml:space="preserve"> через </w:t>
-      </w:r>
-      <w:proofErr w:type="gramStart"/>
-      <w:r>
-        <w:rPr>
-          <w:color w:val="000000"/>
-          <w:sz w:val="28"/>
-          <w:szCs w:val="28"/>
-        </w:rPr>
-        <w:t>кожу</w:t>
-      </w:r>
-      <w:r>
-        <w:rPr>
-          <w:color w:val="000000"/>
-          <w:sz w:val="28"/>
-          <w:szCs w:val="28"/>
-        </w:rPr>
-        <w:t>(</w:t>
-      </w:r>
-      <w:proofErr w:type="gramEnd"/>
-      <w:r>
-        <w:rPr>
-          <w:color w:val="000000"/>
-          <w:sz w:val="28"/>
-          <w:szCs w:val="28"/>
-        </w:rPr>
-        <w:t>личинки кровяных сосальщиков).</w:t>
-      </w:r>
-    </w:p>
-    <w:p>
-      <w:pPr>
-        <w:pStyle w:val="a3"/>
-        <w:spacing w:line="360" w:lineRule="auto"/>
-        <w:ind w:firstLine="708"/>
-        <w:rPr>
-          <w:color w:val="000000"/>
-          <w:sz w:val="28"/>
-          <w:szCs w:val="28"/>
-        </w:rPr>
-      </w:pPr>
       <w:r>
         <w:rPr>
           <w:color w:val="000000"/>
@@ -610,132 +602,140 @@
           <w:sz w:val="28"/>
           <w:szCs w:val="28"/>
         </w:rPr>
+        <w:t xml:space="preserve">Питание паразитов происходит за счет хозяина. Паразиты поглощают </w:t>
+      </w:r>
+      <w:r>
+        <w:rPr>
+          <w:color w:val="000000"/>
+          <w:sz w:val="28"/>
+          <w:szCs w:val="28"/>
+        </w:rPr>
+        <w:t>тка</w:t>
+      </w:r>
+      <w:r>
+        <w:rPr>
+          <w:color w:val="000000"/>
+          <w:sz w:val="28"/>
+          <w:szCs w:val="28"/>
+        </w:rPr>
+        <w:t xml:space="preserve">невую жидкость, кровь, а </w:t>
+      </w:r>
+      <w:r>
+        <w:rPr>
+          <w:color w:val="000000"/>
+          <w:sz w:val="28"/>
+          <w:szCs w:val="28"/>
+        </w:rPr>
+        <w:t xml:space="preserve">также </w:t>
+      </w:r>
+      <w:r>
+        <w:rPr>
+          <w:color w:val="000000"/>
+          <w:sz w:val="28"/>
+          <w:szCs w:val="28"/>
+        </w:rPr>
+        <w:t>часть элементов переваренной</w:t>
+      </w:r>
+      <w:r>
+        <w:rPr>
+          <w:color w:val="000000"/>
+          <w:sz w:val="28"/>
+          <w:szCs w:val="28"/>
+        </w:rPr>
+        <w:t> </w:t>
+      </w:r>
+      <w:r>
+        <w:rPr>
+          <w:color w:val="000000"/>
+          <w:sz w:val="28"/>
+          <w:szCs w:val="28"/>
+        </w:rPr>
+        <w:t>пищи</w:t>
+      </w:r>
+      <w:r>
+        <w:rPr>
+          <w:color w:val="000000"/>
+          <w:sz w:val="28"/>
+          <w:szCs w:val="28"/>
+        </w:rPr>
+        <w:t>. Особенно много пищи по</w:t>
+      </w:r>
+      <w:r>
+        <w:rPr>
+          <w:color w:val="000000"/>
+          <w:sz w:val="28"/>
+          <w:szCs w:val="28"/>
+        </w:rPr>
+        <w:t>глощают кишечные гельминты (</w:t>
+      </w:r>
+      <w:r>
+        <w:rPr>
+          <w:color w:val="000000"/>
+          <w:sz w:val="28"/>
+          <w:szCs w:val="28"/>
+        </w:rPr>
+        <w:t>в частности</w:t>
+      </w:r>
+      <w:r>
+        <w:rPr>
+          <w:color w:val="000000"/>
+          <w:sz w:val="28"/>
+          <w:szCs w:val="28"/>
+        </w:rPr>
+        <w:t xml:space="preserve"> ленточные черви).</w:t>
+      </w:r>
+      <w:r>
+        <w:rPr>
+          <w:color w:val="000000"/>
+          <w:sz w:val="28"/>
+          <w:szCs w:val="28"/>
+        </w:rPr>
+        <w:t xml:space="preserve"> </w:t>
+      </w:r>
+    </w:p>
+    <w:p>
+      <w:pPr>
+        <w:pStyle w:val="a3"/>
+        <w:spacing w:line="360" w:lineRule="auto"/>
+        <w:ind w:firstLine="708"/>
+        <w:rPr>
+          <w:color w:val="000000"/>
+          <w:sz w:val="28"/>
+          <w:szCs w:val="28"/>
+        </w:rPr>
+      </w:pPr>
+      <w:r>
+        <w:rPr>
+          <w:color w:val="000000"/>
+          <w:sz w:val="28"/>
+          <w:szCs w:val="28"/>
+        </w:rPr>
+        <w:t>Патогенное действи</w:t>
+      </w:r>
+      <w:r>
+        <w:rPr>
+          <w:color w:val="000000"/>
+          <w:sz w:val="28"/>
+          <w:szCs w:val="28"/>
+        </w:rPr>
+        <w:t xml:space="preserve">е некоторых гельминтов связано с миграцией личиночных форм по организму </w:t>
+      </w:r>
+      <w:r>
+        <w:rPr>
+          <w:color w:val="000000"/>
+          <w:sz w:val="28"/>
+          <w:szCs w:val="28"/>
+        </w:rPr>
+        <w:t xml:space="preserve">хозяина. В процессе миграции личинки </w:t>
+      </w:r>
+      <w:r>
+        <w:rPr>
+          <w:color w:val="000000"/>
+          <w:sz w:val="28"/>
+          <w:szCs w:val="28"/>
+        </w:rPr>
         <w:lastRenderedPageBreak/>
-        <w:t xml:space="preserve">Питание паразитов происходит за счет хозяина. Паразиты поглощают </w:t>
-      </w:r>
-      <w:r>
-        <w:rPr>
-          <w:color w:val="000000"/>
-          <w:sz w:val="28"/>
-          <w:szCs w:val="28"/>
-        </w:rPr>
-        <w:t>тка</w:t>
-      </w:r>
-      <w:r>
-        <w:rPr>
-          <w:color w:val="000000"/>
-          <w:sz w:val="28"/>
-          <w:szCs w:val="28"/>
-        </w:rPr>
-        <w:t xml:space="preserve">невую жидкость, кровь, а </w:t>
-      </w:r>
-      <w:r>
-        <w:rPr>
-          <w:color w:val="000000"/>
-          <w:sz w:val="28"/>
-          <w:szCs w:val="28"/>
-        </w:rPr>
-        <w:t xml:space="preserve">также </w:t>
-      </w:r>
-      <w:r>
-        <w:rPr>
-          <w:color w:val="000000"/>
-          <w:sz w:val="28"/>
-          <w:szCs w:val="28"/>
-        </w:rPr>
-        <w:t>часть элементов переваренной</w:t>
-      </w:r>
-      <w:r>
-        <w:rPr>
-          <w:color w:val="000000"/>
-          <w:sz w:val="28"/>
-          <w:szCs w:val="28"/>
-        </w:rPr>
-        <w:t> </w:t>
-      </w:r>
-      <w:r>
-        <w:rPr>
-          <w:color w:val="000000"/>
-          <w:sz w:val="28"/>
-          <w:szCs w:val="28"/>
-        </w:rPr>
-        <w:t>пищи</w:t>
-      </w:r>
-      <w:r>
-        <w:rPr>
-          <w:color w:val="000000"/>
-          <w:sz w:val="28"/>
-          <w:szCs w:val="28"/>
-        </w:rPr>
-        <w:t>. Особенно много пищи по</w:t>
-      </w:r>
-      <w:r>
-        <w:rPr>
-          <w:color w:val="000000"/>
-          <w:sz w:val="28"/>
-          <w:szCs w:val="28"/>
-        </w:rPr>
-        <w:t>глощают кишечные гельминты (</w:t>
-      </w:r>
-      <w:r>
-        <w:rPr>
-          <w:color w:val="000000"/>
-          <w:sz w:val="28"/>
-          <w:szCs w:val="28"/>
-        </w:rPr>
-        <w:t>в частности</w:t>
-      </w:r>
-      <w:r>
-        <w:rPr>
-          <w:color w:val="000000"/>
-          <w:sz w:val="28"/>
-          <w:szCs w:val="28"/>
-        </w:rPr>
-        <w:t xml:space="preserve"> ленточные черви).</w:t>
-      </w:r>
-      <w:r>
-        <w:rPr>
-          <w:color w:val="000000"/>
-          <w:sz w:val="28"/>
-          <w:szCs w:val="28"/>
-        </w:rPr>
-        <w:t xml:space="preserve"> </w:t>
-      </w:r>
-    </w:p>
-    <w:p>
-      <w:pPr>
-        <w:pStyle w:val="a3"/>
-        <w:spacing w:line="360" w:lineRule="auto"/>
-        <w:ind w:firstLine="708"/>
-        <w:rPr>
-          <w:color w:val="000000"/>
-          <w:sz w:val="28"/>
-          <w:szCs w:val="28"/>
-        </w:rPr>
-      </w:pPr>
-      <w:r>
-        <w:rPr>
-          <w:color w:val="000000"/>
-          <w:sz w:val="28"/>
-          <w:szCs w:val="28"/>
-        </w:rPr>
-        <w:t>Патогенное действи</w:t>
-      </w:r>
-      <w:r>
-        <w:rPr>
-          <w:color w:val="000000"/>
-          <w:sz w:val="28"/>
-          <w:szCs w:val="28"/>
-        </w:rPr>
-        <w:t xml:space="preserve">е некоторых гельминтов связано с миграцией личиночных форм по организму </w:t>
-      </w:r>
-      <w:r>
-        <w:rPr>
-          <w:color w:val="000000"/>
-          <w:sz w:val="28"/>
-          <w:szCs w:val="28"/>
-        </w:rPr>
-        <w:t>хозяина. В процессе миграции личинки разрушают ткани, вызывают воспалительные процессы, способствуют проникновению инфекции, оказывают токсическое действие.</w:t>
+        <w:t>разрушают ткани, вызывают воспалительные процессы, способствуют проникновению инфекции, оказывают токсическое действие.</w:t>
       </w:r>
       <w:r>
         <w:rPr>
@@ -879,74 +879,153 @@
     </w:p>
     <w:p>
       <w:pPr>
+        <w:spacing w:line="360" w:lineRule="auto"/>
+        <w:ind w:firstLine="708"/>
+        <w:rPr>
+          <w:rFonts w:ascii="Times New Roman" w:hAnsi="Times New Roman" w:cs="Times New Roman"/>
+          <w:sz w:val="28"/>
+          <w:szCs w:val="28"/>
+        </w:rPr>
+      </w:pPr>
+      <w:r>
+        <w:rPr>
+          <w:rFonts w:ascii="Times New Roman" w:hAnsi="Times New Roman" w:cs="Times New Roman"/>
+          <w:sz w:val="28"/>
+          <w:szCs w:val="28"/>
+        </w:rPr>
+        <w:t>Клеточная реакция проявляется</w:t>
+      </w:r>
+      <w:r>
+        <w:rPr>
+          <w:rFonts w:ascii="Times New Roman" w:hAnsi="Times New Roman" w:cs="Times New Roman"/>
+          <w:sz w:val="28"/>
+          <w:szCs w:val="28"/>
+        </w:rPr>
+        <w:t xml:space="preserve"> </w:t>
+      </w:r>
+      <w:proofErr w:type="spellStart"/>
+      <w:r>
+        <w:rPr>
+          <w:rFonts w:ascii="Times New Roman" w:hAnsi="Times New Roman" w:cs="Times New Roman"/>
+          <w:sz w:val="28"/>
+          <w:szCs w:val="28"/>
+        </w:rPr>
+        <w:t>гипертрофей</w:t>
+      </w:r>
+      <w:proofErr w:type="spellEnd"/>
+      <w:r>
+        <w:rPr>
+          <w:rFonts w:ascii="Times New Roman" w:hAnsi="Times New Roman" w:cs="Times New Roman"/>
+          <w:sz w:val="28"/>
+          <w:szCs w:val="28"/>
+        </w:rPr>
+        <w:t xml:space="preserve"> одной или нескольких прилежащих клеток хозяина. Причины паразитарной гипертрофии</w:t>
+      </w:r>
+      <w:r>
+        <w:rPr>
+          <w:rFonts w:ascii="Times New Roman" w:hAnsi="Times New Roman" w:cs="Times New Roman"/>
+          <w:sz w:val="28"/>
+          <w:szCs w:val="28"/>
+        </w:rPr>
+        <w:t xml:space="preserve"> является -</w:t>
+      </w:r>
+      <w:r>
+        <w:rPr>
+          <w:rFonts w:ascii="Times New Roman" w:hAnsi="Times New Roman" w:cs="Times New Roman"/>
+          <w:sz w:val="28"/>
+          <w:szCs w:val="28"/>
+        </w:rPr>
+        <w:t xml:space="preserve"> функциональное изменение </w:t>
+      </w:r>
+      <w:proofErr w:type="spellStart"/>
+      <w:r>
+        <w:rPr>
+          <w:rFonts w:ascii="Times New Roman" w:hAnsi="Times New Roman" w:cs="Times New Roman"/>
+          <w:sz w:val="28"/>
+          <w:szCs w:val="28"/>
+        </w:rPr>
+        <w:t>инвазированной</w:t>
+      </w:r>
+      <w:proofErr w:type="spellEnd"/>
+      <w:r>
+        <w:rPr>
+          <w:rFonts w:ascii="Times New Roman" w:hAnsi="Times New Roman" w:cs="Times New Roman"/>
+          <w:sz w:val="28"/>
+          <w:szCs w:val="28"/>
+        </w:rPr>
+        <w:t xml:space="preserve"> клетки. Она всасывает питательные вещества не только на свою долю, но и на долю паразита — активация клеточного обмена веществ приводит к гигантизму зараженной клетки.</w:t>
+      </w:r>
+    </w:p>
+    <w:p>
+      <w:pPr>
         <w:pStyle w:val="a3"/>
         <w:spacing w:line="360" w:lineRule="auto"/>
         <w:ind w:firstLine="708"/>
         <w:rPr>
-          <w:color w:val="000000"/>
-          <w:sz w:val="28"/>
-          <w:szCs w:val="28"/>
-        </w:rPr>
-      </w:pPr>
-      <w:r>
-        <w:rPr>
-          <w:color w:val="000000"/>
-          <w:sz w:val="28"/>
-          <w:szCs w:val="28"/>
-        </w:rPr>
-        <w:t xml:space="preserve">Клеточная реакция проявляется, например, в увеличении </w:t>
-      </w:r>
-      <w:r>
-        <w:rPr>
-          <w:color w:val="000000"/>
-          <w:sz w:val="28"/>
-          <w:szCs w:val="28"/>
-        </w:rPr>
-        <w:t>размеров клетки. Например</w:t>
-      </w:r>
-      <w:r>
-        <w:rPr>
-          <w:color w:val="000000"/>
-          <w:sz w:val="28"/>
-          <w:szCs w:val="28"/>
-        </w:rPr>
-        <w:t>, эритроциты, пораженные малярийным плазмодием, заметно крупнее «здоровых».</w:t>
-      </w:r>
-    </w:p>
-    <w:p>
-      <w:pPr>
-        <w:pStyle w:val="a3"/>
-        <w:spacing w:line="360" w:lineRule="auto"/>
-        <w:ind w:firstLine="708"/>
-        <w:rPr>
-          <w:color w:val="000000"/>
-          <w:sz w:val="28"/>
-          <w:szCs w:val="28"/>
-        </w:rPr>
-      </w:pPr>
-      <w:r>
-        <w:rPr>
-          <w:color w:val="000000"/>
-          <w:sz w:val="28"/>
-          <w:szCs w:val="28"/>
-        </w:rPr>
-        <w:t xml:space="preserve">Тканевая реакция проявляется в образовании вокруг покоящейся стадии паразита </w:t>
-      </w:r>
-      <w:r>
-        <w:rPr>
-          <w:color w:val="000000"/>
-          <w:sz w:val="28"/>
-          <w:szCs w:val="28"/>
-        </w:rPr>
-        <w:t>соединительнотканной капсулы, которая</w:t>
-      </w:r>
-      <w:r>
-        <w:rPr>
-          <w:color w:val="000000"/>
-          <w:sz w:val="28"/>
-          <w:szCs w:val="28"/>
-        </w:rPr>
-        <w:t xml:space="preserve"> в той или иной мере изолирует паразита от окружающих тканей.</w:t>
+          <w:sz w:val="28"/>
+        </w:rPr>
+      </w:pPr>
+      <w:r>
+        <w:rPr>
+          <w:sz w:val="28"/>
+        </w:rPr>
+        <w:t>Тканевая реакция</w:t>
+      </w:r>
+      <w:r>
+        <w:rPr>
+          <w:sz w:val="28"/>
+        </w:rPr>
+        <w:t xml:space="preserve"> </w:t>
+      </w:r>
+      <w:r>
+        <w:rPr>
+          <w:sz w:val="28"/>
+        </w:rPr>
+        <w:t>чаще всего заключается в обра</w:t>
+      </w:r>
+      <w:r>
+        <w:rPr>
+          <w:sz w:val="28"/>
+        </w:rPr>
+        <w:t>зовании вокруг паразита соедини</w:t>
+      </w:r>
+      <w:r>
+        <w:rPr>
+          <w:sz w:val="28"/>
+        </w:rPr>
+        <w:t>тельнотканной капсулы, которая изолирует паразита от окружающих тканей. Образование подобных капсул является правилом для большинства покоящихся стадий. Обыкновенн</w:t>
+      </w:r>
+      <w:r>
+        <w:rPr>
+          <w:sz w:val="28"/>
+        </w:rPr>
+        <w:t xml:space="preserve">о вокруг проникшего </w:t>
+      </w:r>
+      <w:r>
+        <w:rPr>
+          <w:sz w:val="28"/>
+        </w:rPr>
+        <w:t xml:space="preserve">ткань паразита происходит воспаление, расширение сосудов, </w:t>
+      </w:r>
+      <w:proofErr w:type="spellStart"/>
+      <w:r>
+        <w:rPr>
+          <w:sz w:val="28"/>
+        </w:rPr>
+        <w:t>эксудат</w:t>
+      </w:r>
+      <w:proofErr w:type="spellEnd"/>
+      <w:r>
+        <w:rPr>
+          <w:sz w:val="28"/>
+        </w:rPr>
+        <w:t>, накопление лейкоцитов.</w:t>
+      </w:r>
+      <w:r>
+        <w:rPr>
+          <w:sz w:val="28"/>
+        </w:rPr>
+        <w:t xml:space="preserve"> </w:t>
       </w:r>
     </w:p>
     <w:p>
@@ -1143,15 +1222,7 @@
           <w:sz w:val="28"/>
           <w:szCs w:val="28"/>
         </w:rPr>
-        <w:t>довитость. Отсутствие стойкого иммунитета означает возможность многократных повторных</w:t>
-      </w:r>
-      <w:r>
-        <w:rPr>
-          <w:color w:val="000000"/>
-          <w:sz w:val="28"/>
-          <w:szCs w:val="28"/>
-        </w:rPr>
-        <w:t xml:space="preserve"> заражений.</w:t>
+        <w:t>довитость</w:t>
       </w:r>
     </w:p>
     <w:p>
@@ -1393,37 +1464,6 @@
       <w:pPr>
         <w:pStyle w:val="a3"/>
         <w:spacing w:line="360" w:lineRule="auto"/>
-        <w:rPr>
-          <w:color w:val="000000"/>
-          <w:sz w:val="28"/>
-          <w:szCs w:val="28"/>
-        </w:rPr>
-      </w:pPr>
-      <w:r>
-        <w:rPr>
-          <w:b/>
-          <w:bCs/>
-          <w:color w:val="000000"/>
-          <w:sz w:val="28"/>
-          <w:szCs w:val="28"/>
-        </w:rPr>
-        <w:t>Морфофизиологические адаптации к паразитическому образу жизни</w:t>
-      </w:r>
-      <w:r>
-        <w:rPr>
-          <w:b/>
-          <w:bCs/>
-          <w:color w:val="000000"/>
-          <w:sz w:val="28"/>
-          <w:szCs w:val="28"/>
-        </w:rPr>
-        <w:t>.</w:t>
-      </w:r>
-    </w:p>
-    <w:p>
-      <w:pPr>
-        <w:pStyle w:val="a3"/>
-        <w:spacing w:line="360" w:lineRule="auto"/>
         <w:ind w:firstLine="708"/>
         <w:rPr>
           <w:color w:val="000000"/>
@@ -1431,68 +1471,8 @@
           <w:szCs w:val="28"/>
         </w:rPr>
       </w:pPr>
-      <w:r>
-        <w:rPr>
-          <w:color w:val="000000"/>
-          <w:sz w:val="28"/>
-          <w:szCs w:val="28"/>
-        </w:rPr>
-        <w:t>Переход к паразитическому образу жизни сопровождается появлением ряда приспос</w:t>
-      </w:r>
       <w:bookmarkStart w:id="0" w:name="_GoBack"/>
       <w:bookmarkEnd w:id="0"/>
-      <w:r>
-        <w:rPr>
-          <w:color w:val="000000"/>
-          <w:sz w:val="28"/>
-          <w:szCs w:val="28"/>
-        </w:rPr>
-        <w:t>облений паразита к новым условиям существо</w:t>
-      </w:r>
-      <w:r>
-        <w:rPr>
-          <w:color w:val="000000"/>
-          <w:sz w:val="28"/>
-          <w:szCs w:val="28"/>
-        </w:rPr>
-        <w:softHyphen/>
-        <w:t>вания.</w:t>
-      </w:r>
-      <w:r>
-        <w:rPr>
-          <w:color w:val="000000"/>
-          <w:sz w:val="28"/>
-          <w:szCs w:val="28"/>
-        </w:rPr>
-        <w:t xml:space="preserve"> </w:t>
-      </w:r>
-      <w:r>
-        <w:rPr>
-          <w:color w:val="000000"/>
-          <w:sz w:val="28"/>
-          <w:szCs w:val="28"/>
-        </w:rPr>
-        <w:t>Как правило, у паразитов развиваются органы прикрепления, так как большинство паразитов, выйдя из организма хозяина, не может попасть к другому хозяину и погибает. Примером органов фиксации могут служить присоски гельминтов</w:t>
-      </w:r>
-      <w:r>
-        <w:rPr>
-          <w:color w:val="000000"/>
-          <w:sz w:val="28"/>
-          <w:szCs w:val="28"/>
-        </w:rPr>
-        <w:t>.</w:t>
-      </w:r>
-    </w:p>
-    <w:p>
-      <w:pPr>
-        <w:pStyle w:val="a3"/>
-        <w:spacing w:line="360" w:lineRule="auto"/>
-        <w:rPr>
-          <w:color w:val="000000"/>
-          <w:sz w:val="28"/>
-          <w:szCs w:val="28"/>
-        </w:rPr>
-      </w:pPr>
       <w:r>
         <w:rPr>
           <w:rFonts w:eastAsia="Helvetica-Bold"/>
@@ -1696,51 +1676,267 @@
           <w:szCs w:val="28"/>
           <w:lang w:eastAsia="ru-RU"/>
         </w:rPr>
+        <w:t>Третий путь - случайное проникновение будущего паразита в организм хозяина. Крупные животные могут заглатывать с пищей мелкие формы, некоторые из них не погибают, а, приспосабливаясь к новым условиям, превращаются в паразитов.</w:t>
+      </w:r>
+    </w:p>
+    <w:p>
+      <w:pPr>
+        <w:spacing w:line="360" w:lineRule="auto"/>
+        <w:ind w:firstLine="708"/>
+        <w:rPr>
+          <w:rFonts w:ascii="Times New Roman" w:hAnsi="Times New Roman" w:cs="Times New Roman"/>
+          <w:sz w:val="28"/>
+          <w:szCs w:val="28"/>
+        </w:rPr>
+      </w:pPr>
+      <w:r>
+        <w:rPr>
+          <w:rFonts w:ascii="Times New Roman" w:hAnsi="Times New Roman" w:cs="Times New Roman"/>
+          <w:sz w:val="28"/>
+          <w:szCs w:val="28"/>
+        </w:rPr>
+        <w:t>Таким образом, путей перехода к паразитизму у разных видов</w:t>
+      </w:r>
+    </w:p>
+    <w:p>
+      <w:pPr>
+        <w:spacing w:line="360" w:lineRule="auto"/>
+        <w:rPr>
+          <w:rFonts w:ascii="Times New Roman" w:hAnsi="Times New Roman" w:cs="Times New Roman"/>
+          <w:sz w:val="28"/>
+          <w:szCs w:val="28"/>
+        </w:rPr>
+      </w:pPr>
+      <w:r>
+        <w:rPr>
+          <w:rFonts w:ascii="Times New Roman" w:hAnsi="Times New Roman" w:cs="Times New Roman"/>
+          <w:sz w:val="28"/>
+          <w:szCs w:val="28"/>
+        </w:rPr>
+        <w:t>животных много, но несомненным остается одно: паразитизм — явление</w:t>
+      </w:r>
+      <w:r>
+        <w:rPr>
+          <w:rFonts w:ascii="Times New Roman" w:hAnsi="Times New Roman" w:cs="Times New Roman"/>
+          <w:sz w:val="28"/>
+          <w:szCs w:val="28"/>
+        </w:rPr>
+        <w:t xml:space="preserve"> </w:t>
+      </w:r>
+      <w:r>
+        <w:rPr>
+          <w:rFonts w:ascii="Times New Roman" w:hAnsi="Times New Roman" w:cs="Times New Roman"/>
+          <w:sz w:val="28"/>
+          <w:szCs w:val="28"/>
+        </w:rPr>
+        <w:t>вторичное.</w:t>
+      </w:r>
+    </w:p>
+    <w:p>
+      <w:pPr>
+        <w:spacing w:line="360" w:lineRule="auto"/>
+        <w:ind w:firstLine="708"/>
+        <w:rPr>
+          <w:rFonts w:ascii="Times New Roman" w:hAnsi="Times New Roman" w:cs="Times New Roman"/>
+          <w:sz w:val="28"/>
+          <w:szCs w:val="28"/>
+        </w:rPr>
+      </w:pPr>
+      <w:r>
+        <w:rPr>
+          <w:rFonts w:ascii="Times New Roman" w:hAnsi="Times New Roman" w:cs="Times New Roman"/>
+          <w:sz w:val="28"/>
+          <w:szCs w:val="28"/>
+        </w:rPr>
         <w:lastRenderedPageBreak/>
-        <w:t>Третий путь - случайное проникновение будущего паразита в организм хозяина. Крупные животные могут заглатывать с пищей мелкие формы, некоторые из них не погибают, а, приспосабливаясь к новым условиям, превращаются в паразитов.</w:t>
-      </w:r>
-    </w:p>
-    <w:p>
-      <w:pPr>
-        <w:spacing w:line="360" w:lineRule="auto"/>
-        <w:ind w:firstLine="708"/>
-        <w:rPr>
-          <w:rFonts w:ascii="Times New Roman" w:hAnsi="Times New Roman" w:cs="Times New Roman"/>
-          <w:sz w:val="28"/>
-          <w:szCs w:val="28"/>
-        </w:rPr>
-      </w:pPr>
-      <w:r>
-        <w:rPr>
-          <w:rFonts w:ascii="Times New Roman" w:hAnsi="Times New Roman" w:cs="Times New Roman"/>
-          <w:sz w:val="28"/>
-          <w:szCs w:val="28"/>
-        </w:rPr>
-        <w:t>Таким образом, путей перехода к паразитизму у разных видов</w:t>
-      </w:r>
-    </w:p>
-    <w:p>
-      <w:pPr>
-        <w:spacing w:line="360" w:lineRule="auto"/>
-        <w:rPr>
-          <w:rFonts w:ascii="Times New Roman" w:hAnsi="Times New Roman" w:cs="Times New Roman"/>
-          <w:sz w:val="28"/>
-          <w:szCs w:val="28"/>
-        </w:rPr>
-      </w:pPr>
-      <w:r>
-        <w:rPr>
-          <w:rFonts w:ascii="Times New Roman" w:hAnsi="Times New Roman" w:cs="Times New Roman"/>
-          <w:sz w:val="28"/>
-          <w:szCs w:val="28"/>
-        </w:rPr>
-        <w:t>животных много, но несомненным остается одно: паразитизм — явление</w:t>
-      </w:r>
-      <w:r>
-        <w:rPr>
-          <w:rFonts w:ascii="Times New Roman" w:hAnsi="Times New Roman" w:cs="Times New Roman"/>
-          <w:sz w:val="28"/>
-          <w:szCs w:val="28"/>
+        <w:t>Переход к паразитическому образу жизни сопровождается появлением</w:t>
+      </w:r>
+    </w:p>
+    <w:p>
+      <w:pPr>
+        <w:spacing w:line="360" w:lineRule="auto"/>
+        <w:rPr>
+          <w:rFonts w:ascii="Times New Roman" w:hAnsi="Times New Roman" w:cs="Times New Roman"/>
+          <w:sz w:val="28"/>
+          <w:szCs w:val="28"/>
+        </w:rPr>
+      </w:pPr>
+      <w:r>
+        <w:rPr>
+          <w:rFonts w:ascii="Times New Roman" w:hAnsi="Times New Roman" w:cs="Times New Roman"/>
+          <w:sz w:val="28"/>
+          <w:szCs w:val="28"/>
+        </w:rPr>
+        <w:t>у паразитов ряда адаптаци</w:t>
+      </w:r>
+      <w:r>
+        <w:rPr>
+          <w:rFonts w:ascii="Times New Roman" w:hAnsi="Times New Roman" w:cs="Times New Roman"/>
+          <w:sz w:val="28"/>
+          <w:szCs w:val="28"/>
+        </w:rPr>
+        <w:t>и, облегчающих их существование</w:t>
+      </w:r>
+    </w:p>
+    <w:p>
+      <w:pPr>
+        <w:spacing w:line="360" w:lineRule="auto"/>
+        <w:rPr>
+          <w:rFonts w:ascii="Times New Roman" w:hAnsi="Times New Roman" w:cs="Times New Roman"/>
+          <w:sz w:val="28"/>
+          <w:szCs w:val="28"/>
+        </w:rPr>
+      </w:pPr>
+      <w:r>
+        <w:rPr>
+          <w:rFonts w:ascii="Times New Roman" w:hAnsi="Times New Roman" w:cs="Times New Roman"/>
+          <w:sz w:val="28"/>
+          <w:szCs w:val="28"/>
+        </w:rPr>
+        <w:t>в специфических условиях организма хозяина.</w:t>
+      </w:r>
+    </w:p>
+    <w:p>
+      <w:pPr>
+        <w:spacing w:line="360" w:lineRule="auto"/>
+        <w:rPr>
+          <w:rFonts w:ascii="Times New Roman" w:hAnsi="Times New Roman" w:cs="Times New Roman"/>
+          <w:sz w:val="28"/>
+          <w:szCs w:val="28"/>
+        </w:rPr>
+      </w:pPr>
+      <w:r>
+        <w:rPr>
+          <w:rFonts w:ascii="Times New Roman" w:hAnsi="Times New Roman" w:cs="Times New Roman"/>
+          <w:sz w:val="28"/>
+          <w:szCs w:val="28"/>
+        </w:rPr>
+        <w:t>Разнообразие форм паразитизма, различное систематическое положение</w:t>
+      </w:r>
+    </w:p>
+    <w:p>
+      <w:pPr>
+        <w:spacing w:line="360" w:lineRule="auto"/>
+        <w:rPr>
+          <w:rFonts w:ascii="Times New Roman" w:hAnsi="Times New Roman" w:cs="Times New Roman"/>
+          <w:sz w:val="28"/>
+          <w:szCs w:val="28"/>
+        </w:rPr>
+      </w:pPr>
+      <w:r>
+        <w:rPr>
+          <w:rFonts w:ascii="Times New Roman" w:hAnsi="Times New Roman" w:cs="Times New Roman"/>
+          <w:sz w:val="28"/>
+          <w:szCs w:val="28"/>
+        </w:rPr>
+        <w:t>паразитов (их принадлежность к разным отрядам, классам и</w:t>
+      </w:r>
+    </w:p>
+    <w:p>
+      <w:pPr>
+        <w:spacing w:line="360" w:lineRule="auto"/>
+        <w:rPr>
+          <w:rFonts w:ascii="Times New Roman" w:hAnsi="Times New Roman" w:cs="Times New Roman"/>
+          <w:sz w:val="28"/>
+          <w:szCs w:val="28"/>
+        </w:rPr>
+      </w:pPr>
+      <w:r>
+        <w:rPr>
+          <w:rFonts w:ascii="Times New Roman" w:hAnsi="Times New Roman" w:cs="Times New Roman"/>
+          <w:sz w:val="28"/>
+          <w:szCs w:val="28"/>
+        </w:rPr>
+        <w:t>типам), а также обитание их в разных органах и системах хозяина</w:t>
+      </w:r>
+    </w:p>
+    <w:p>
+      <w:pPr>
+        <w:spacing w:line="360" w:lineRule="auto"/>
+        <w:rPr>
+          <w:rFonts w:ascii="Times New Roman" w:hAnsi="Times New Roman" w:cs="Times New Roman"/>
+          <w:sz w:val="28"/>
+          <w:szCs w:val="28"/>
+        </w:rPr>
+      </w:pPr>
+      <w:r>
+        <w:rPr>
+          <w:rFonts w:ascii="Times New Roman" w:hAnsi="Times New Roman" w:cs="Times New Roman"/>
+          <w:sz w:val="28"/>
+          <w:szCs w:val="28"/>
+        </w:rPr>
+        <w:t>обусловливают многообразие этих адаптации.</w:t>
+      </w:r>
+      <w:r>
+        <w:rPr>
+          <w:rFonts w:ascii="Times New Roman" w:hAnsi="Times New Roman" w:cs="Times New Roman"/>
+          <w:sz w:val="28"/>
+          <w:szCs w:val="28"/>
+        </w:rPr>
+        <w:t xml:space="preserve"> К адаптациям паразитов можно отнести</w:t>
+      </w:r>
+      <w:r>
+        <w:rPr>
+          <w:rFonts w:ascii="Times New Roman" w:hAnsi="Times New Roman" w:cs="Times New Roman"/>
+          <w:sz w:val="28"/>
+          <w:szCs w:val="28"/>
+        </w:rPr>
+        <w:t xml:space="preserve">: </w:t>
+      </w:r>
+      <w:r>
+        <w:rPr>
+          <w:rFonts w:ascii="Times New Roman" w:hAnsi="Times New Roman" w:cs="Times New Roman"/>
+          <w:sz w:val="28"/>
+          <w:szCs w:val="28"/>
+        </w:rPr>
+        <w:t>изменение формы тела (редукция конечностей, укорачивание тела, сплющенное тело), наличие органов фиксации (присоски и крючья), редукция кишечника, покровы, обладающие антиферментными свойствами, защищающие их от переваривания в кишечнике хозяина, анаэробное дыхание, мощное развитие половой системы.</w:t>
+      </w:r>
+    </w:p>
+    <w:p>
+      <w:pPr>
+        <w:spacing w:line="360" w:lineRule="auto"/>
+        <w:rPr>
+          <w:rFonts w:ascii="Times New Roman" w:hAnsi="Times New Roman" w:cs="Times New Roman"/>
+          <w:sz w:val="28"/>
+        </w:rPr>
+      </w:pPr>
+      <w:r>
+        <w:tab/>
+      </w:r>
+      <w:r>
+        <w:rPr>
+          <w:rFonts w:ascii="Times New Roman" w:hAnsi="Times New Roman" w:cs="Times New Roman"/>
+          <w:sz w:val="28"/>
+        </w:rPr>
+        <w:t>В</w:t>
+      </w:r>
+      <w:r>
+        <w:rPr>
+          <w:rFonts w:ascii="Times New Roman" w:hAnsi="Times New Roman" w:cs="Times New Roman"/>
+          <w:sz w:val="28"/>
+        </w:rPr>
+        <w:t xml:space="preserve"> первую очередь относятся высокая плодовитость </w:t>
+      </w:r>
+      <w:proofErr w:type="spellStart"/>
+      <w:r>
+        <w:rPr>
+          <w:rFonts w:ascii="Times New Roman" w:hAnsi="Times New Roman" w:cs="Times New Roman"/>
+          <w:sz w:val="28"/>
+        </w:rPr>
+        <w:t>иособенности</w:t>
+      </w:r>
+      <w:proofErr w:type="spellEnd"/>
+      <w:r>
+        <w:rPr>
+          <w:rFonts w:ascii="Times New Roman" w:hAnsi="Times New Roman" w:cs="Times New Roman"/>
+          <w:sz w:val="28"/>
+        </w:rPr>
+        <w:t xml:space="preserve"> половой системы. Действительно, возможность оставления</w:t>
+      </w:r>
+      <w:r>
+        <w:rPr>
+          <w:rFonts w:ascii="Times New Roman" w:hAnsi="Times New Roman" w:cs="Times New Roman"/>
+          <w:sz w:val="28"/>
         </w:rPr>
         <w:t xml:space="preserve"> </w:t>
       </w:r>
@@ -1748,210 +1944,8 @@
         <w:rPr>
           <w:rFonts w:ascii="Times New Roman" w:hAnsi="Times New Roman" w:cs="Times New Roman"/>
           <w:sz w:val="28"/>
-          <w:szCs w:val="28"/>
-        </w:rPr>
-        <w:t>вторичное.</w:t>
-      </w:r>
-    </w:p>
-    <w:p>
-      <w:pPr>
-        <w:spacing w:line="360" w:lineRule="auto"/>
-        <w:ind w:firstLine="708"/>
-        <w:rPr>
-          <w:rFonts w:ascii="Times New Roman" w:hAnsi="Times New Roman" w:cs="Times New Roman"/>
-          <w:sz w:val="28"/>
-          <w:szCs w:val="28"/>
-        </w:rPr>
-      </w:pPr>
-      <w:r>
-        <w:rPr>
-          <w:rFonts w:ascii="Times New Roman" w:hAnsi="Times New Roman" w:cs="Times New Roman"/>
-          <w:sz w:val="28"/>
-          <w:szCs w:val="28"/>
-        </w:rPr>
-        <w:t>Переход к паразитическому образу жизни сопровождается появлением</w:t>
-      </w:r>
-    </w:p>
-    <w:p>
-      <w:pPr>
-        <w:spacing w:line="360" w:lineRule="auto"/>
-        <w:rPr>
-          <w:rFonts w:ascii="Times New Roman" w:hAnsi="Times New Roman" w:cs="Times New Roman"/>
-          <w:sz w:val="28"/>
-          <w:szCs w:val="28"/>
-        </w:rPr>
-      </w:pPr>
-      <w:r>
-        <w:rPr>
-          <w:rFonts w:ascii="Times New Roman" w:hAnsi="Times New Roman" w:cs="Times New Roman"/>
-          <w:sz w:val="28"/>
-          <w:szCs w:val="28"/>
-        </w:rPr>
-        <w:t>у паразитов ряда адаптаци</w:t>
-      </w:r>
-      <w:r>
-        <w:rPr>
-          <w:rFonts w:ascii="Times New Roman" w:hAnsi="Times New Roman" w:cs="Times New Roman"/>
-          <w:sz w:val="28"/>
-          <w:szCs w:val="28"/>
-        </w:rPr>
-        <w:t>и, облегчающих их существование</w:t>
-      </w:r>
-    </w:p>
-    <w:p>
-      <w:pPr>
-        <w:spacing w:line="360" w:lineRule="auto"/>
-        <w:rPr>
-          <w:rFonts w:ascii="Times New Roman" w:hAnsi="Times New Roman" w:cs="Times New Roman"/>
-          <w:sz w:val="28"/>
-          <w:szCs w:val="28"/>
-        </w:rPr>
-      </w:pPr>
-      <w:r>
-        <w:rPr>
-          <w:rFonts w:ascii="Times New Roman" w:hAnsi="Times New Roman" w:cs="Times New Roman"/>
-          <w:sz w:val="28"/>
-          <w:szCs w:val="28"/>
-        </w:rPr>
-        <w:t>в специфических условиях организма хозяина.</w:t>
-      </w:r>
-    </w:p>
-    <w:p>
-      <w:pPr>
-        <w:spacing w:line="360" w:lineRule="auto"/>
-        <w:rPr>
-          <w:rFonts w:ascii="Times New Roman" w:hAnsi="Times New Roman" w:cs="Times New Roman"/>
-          <w:sz w:val="28"/>
-          <w:szCs w:val="28"/>
-        </w:rPr>
-      </w:pPr>
-      <w:r>
-        <w:rPr>
-          <w:rFonts w:ascii="Times New Roman" w:hAnsi="Times New Roman" w:cs="Times New Roman"/>
-          <w:sz w:val="28"/>
-          <w:szCs w:val="28"/>
-        </w:rPr>
-        <w:t>Разнообразие форм паразитизма, различное систематическое положение</w:t>
-      </w:r>
-    </w:p>
-    <w:p>
-      <w:pPr>
-        <w:spacing w:line="360" w:lineRule="auto"/>
-        <w:rPr>
-          <w:rFonts w:ascii="Times New Roman" w:hAnsi="Times New Roman" w:cs="Times New Roman"/>
-          <w:sz w:val="28"/>
-          <w:szCs w:val="28"/>
-        </w:rPr>
-      </w:pPr>
-      <w:r>
-        <w:rPr>
-          <w:rFonts w:ascii="Times New Roman" w:hAnsi="Times New Roman" w:cs="Times New Roman"/>
-          <w:sz w:val="28"/>
-          <w:szCs w:val="28"/>
-        </w:rPr>
-        <w:t>паразитов (их принадлежность к разным отрядам, классам и</w:t>
-      </w:r>
-    </w:p>
-    <w:p>
-      <w:pPr>
-        <w:spacing w:line="360" w:lineRule="auto"/>
-        <w:rPr>
-          <w:rFonts w:ascii="Times New Roman" w:hAnsi="Times New Roman" w:cs="Times New Roman"/>
-          <w:sz w:val="28"/>
-          <w:szCs w:val="28"/>
-        </w:rPr>
-      </w:pPr>
-      <w:r>
-        <w:rPr>
-          <w:rFonts w:ascii="Times New Roman" w:hAnsi="Times New Roman" w:cs="Times New Roman"/>
-          <w:sz w:val="28"/>
-          <w:szCs w:val="28"/>
-        </w:rPr>
-        <w:t>типам), а также обитание их в разных органах и системах хозяина</w:t>
-      </w:r>
-    </w:p>
-    <w:p>
-      <w:pPr>
-        <w:spacing w:line="360" w:lineRule="auto"/>
-        <w:rPr>
-          <w:rFonts w:ascii="Times New Roman" w:hAnsi="Times New Roman" w:cs="Times New Roman"/>
-          <w:sz w:val="28"/>
-          <w:szCs w:val="28"/>
-        </w:rPr>
-      </w:pPr>
-      <w:r>
-        <w:rPr>
-          <w:rFonts w:ascii="Times New Roman" w:hAnsi="Times New Roman" w:cs="Times New Roman"/>
-          <w:sz w:val="28"/>
-          <w:szCs w:val="28"/>
-        </w:rPr>
-        <w:t>обусловливают многообразие этих адаптации.</w:t>
-      </w:r>
-      <w:r>
-        <w:rPr>
-          <w:rFonts w:ascii="Times New Roman" w:hAnsi="Times New Roman" w:cs="Times New Roman"/>
-          <w:sz w:val="28"/>
-          <w:szCs w:val="28"/>
-        </w:rPr>
-        <w:t xml:space="preserve"> К адаптациям паразитов можно отнести</w:t>
-      </w:r>
-      <w:r>
-        <w:rPr>
-          <w:rFonts w:ascii="Times New Roman" w:hAnsi="Times New Roman" w:cs="Times New Roman"/>
-          <w:sz w:val="28"/>
-          <w:szCs w:val="28"/>
-        </w:rPr>
-        <w:t xml:space="preserve">: </w:t>
-      </w:r>
-      <w:r>
-        <w:rPr>
-          <w:rFonts w:ascii="Times New Roman" w:hAnsi="Times New Roman" w:cs="Times New Roman"/>
-          <w:sz w:val="28"/>
-          <w:szCs w:val="28"/>
-        </w:rPr>
-        <w:t>изменение формы тела (редукция конечностей, укорачивание тела, сплющенное тело), наличие органов фиксации (присоски и крючья), редукция кишечника, покровы, обладающие антиферментными свойствами, защищающие их от переваривания в кишечнике хозяина, анаэробное дыхание, мощное развитие половой системы.</w:t>
-      </w:r>
-    </w:p>
-    <w:p>
-      <w:pPr>
-        <w:spacing w:line="360" w:lineRule="auto"/>
-        <w:rPr>
-          <w:rFonts w:ascii="Times New Roman" w:hAnsi="Times New Roman" w:cs="Times New Roman"/>
-          <w:sz w:val="28"/>
-        </w:rPr>
-      </w:pPr>
-      <w:r>
-        <w:tab/>
-      </w:r>
-      <w:r>
-        <w:rPr>
-          <w:rFonts w:ascii="Times New Roman" w:hAnsi="Times New Roman" w:cs="Times New Roman"/>
-          <w:sz w:val="28"/>
-        </w:rPr>
-        <w:t>В</w:t>
-      </w:r>
-      <w:r>
-        <w:rPr>
-          <w:rFonts w:ascii="Times New Roman" w:hAnsi="Times New Roman" w:cs="Times New Roman"/>
-          <w:sz w:val="28"/>
-        </w:rPr>
-        <w:t xml:space="preserve"> первую очередь относятся высокая плодовитость </w:t>
-      </w:r>
-      <w:proofErr w:type="spellStart"/>
-      <w:r>
-        <w:rPr>
-          <w:rFonts w:ascii="Times New Roman" w:hAnsi="Times New Roman" w:cs="Times New Roman"/>
-          <w:sz w:val="28"/>
-        </w:rPr>
-        <w:t>иособенности</w:t>
-      </w:r>
-      <w:proofErr w:type="spellEnd"/>
-      <w:r>
-        <w:rPr>
-          <w:rFonts w:ascii="Times New Roman" w:hAnsi="Times New Roman" w:cs="Times New Roman"/>
-          <w:sz w:val="28"/>
-        </w:rPr>
-        <w:t xml:space="preserve"> половой системы. Действительно, возможность оставления</w:t>
+        </w:rPr>
+        <w:t>потомства и попадания его в благоприятную среду</w:t>
       </w:r>
       <w:r>
         <w:rPr>
@@ -1965,7 +1959,7 @@
           <w:rFonts w:ascii="Times New Roman" w:hAnsi="Times New Roman" w:cs="Times New Roman"/>
           <w:sz w:val="28"/>
         </w:rPr>
-        <w:t>потомства и попадания его в благоприятную среду</w:t>
+        <w:t>у паразитов часто ничтожна. В связи с этим интенсивность</w:t>
       </w:r>
       <w:r>
         <w:rPr>
@@ -1979,7 +1973,7 @@
           <w:rFonts w:ascii="Times New Roman" w:hAnsi="Times New Roman" w:cs="Times New Roman"/>
           <w:sz w:val="28"/>
         </w:rPr>
-        <w:t>у паразитов часто ничтожна. В связи с этим интенсивность</w:t>
+        <w:t>размножения паразитов по сравнению со свободноживущими формами</w:t>
       </w:r>
       <w:r>
         <w:rPr>
@@ -1993,7 +1987,7 @@
           <w:rFonts w:ascii="Times New Roman" w:hAnsi="Times New Roman" w:cs="Times New Roman"/>
           <w:sz w:val="28"/>
         </w:rPr>
-        <w:t>размножения паразитов по сравнению со свободноживущими формами</w:t>
+        <w:t>гораздо более велика. Достигается это разными способами. У многоклеточных</w:t>
       </w:r>
       <w:r>
         <w:rPr>
@@ -2007,20 +2001,6 @@
           <w:rFonts w:ascii="Times New Roman" w:hAnsi="Times New Roman" w:cs="Times New Roman"/>
           <w:sz w:val="28"/>
         </w:rPr>
-        <w:t>гораздо более велика. Достигается это разными способами. У многоклеточных</w:t>
-      </w:r>
-      <w:r>
-        <w:rPr>
-          <w:rFonts w:ascii="Times New Roman" w:hAnsi="Times New Roman" w:cs="Times New Roman"/>
-          <w:sz w:val="28"/>
-        </w:rPr>
-        <w:t xml:space="preserve"> </w:t>
-      </w:r>
-      <w:r>
-        <w:rPr>
-          <w:rFonts w:ascii="Times New Roman" w:hAnsi="Times New Roman" w:cs="Times New Roman"/>
-          <w:sz w:val="28"/>
-        </w:rPr>
         <w:t>это сильная степень развития половой системы и образо</w:t>
       </w:r>
       <w:r>
@@ -2035,15 +2015,7 @@
           <w:rFonts w:ascii="Times New Roman" w:hAnsi="Times New Roman" w:cs="Times New Roman"/>
           <w:sz w:val="28"/>
         </w:rPr>
-        <w:t xml:space="preserve">Этому </w:t>
-      </w:r>
-      <w:r>
-        <w:rPr>
-          <w:rFonts w:ascii="Times New Roman" w:hAnsi="Times New Roman" w:cs="Times New Roman"/>
-          <w:sz w:val="28"/>
-        </w:rPr>
-        <w:lastRenderedPageBreak/>
-        <w:t>способствуют</w:t>
+        <w:t>Этому способствуют</w:t>
       </w:r>
       <w:r>
         <w:rPr>
